--- a/Lesson 3/Lesson 3 - Labs and Homework.docx
+++ b/Lesson 3/Lesson 3 - Labs and Homework.docx
@@ -583,8 +583,6 @@
         </w:rPr>
         <w:t xml:space="preserve"> and a main page (main.py)</w:t>
       </w:r>
-      <w:bookmarkStart w:id="0" w:name="_GoBack"/>
-      <w:bookmarkEnd w:id="0"/>
       <w:r>
         <w:rPr>
           <w:rFonts w:cstheme="minorHAnsi"/>
@@ -611,7 +609,504 @@
         <w:rPr>
           <w:rFonts w:cstheme="minorHAnsi"/>
         </w:rPr>
-        <w:t>Main.cpp will contain the entry point of the program (the main function). Write the code necessary to implement a basic</w:t>
+        <w:t>Main.</w:t>
+      </w:r>
+      <w:r>
+        <w:rPr>
+          <w:rFonts w:cstheme="minorHAnsi"/>
+        </w:rPr>
+        <w:t xml:space="preserve"> </w:t>
+      </w:r>
+      <w:proofErr w:type="spellStart"/>
+      <w:r>
+        <w:rPr>
+          <w:rFonts w:cstheme="minorHAnsi"/>
+        </w:rPr>
+        <w:t>py</w:t>
+      </w:r>
+      <w:proofErr w:type="spellEnd"/>
+      <w:r>
+        <w:rPr>
+          <w:rFonts w:cstheme="minorHAnsi"/>
+        </w:rPr>
+        <w:t xml:space="preserve"> </w:t>
+      </w:r>
+      <w:r>
+        <w:rPr>
+          <w:rFonts w:cstheme="minorHAnsi"/>
+        </w:rPr>
+        <w:t xml:space="preserve">will contain the entry point of the program (the main function). Write the code necessary to implement a </w:t>
+      </w:r>
+      <w:proofErr w:type="gramStart"/>
+      <w:r>
+        <w:rPr>
+          <w:rFonts w:cstheme="minorHAnsi"/>
+        </w:rPr>
+        <w:t>basic</w:t>
+      </w:r>
+      <w:r>
+        <w:rPr>
+          <w:rFonts w:cstheme="minorHAnsi"/>
+        </w:rPr>
+        <w:t xml:space="preserve">  </w:t>
+      </w:r>
+      <w:r>
+        <w:rPr>
+          <w:rFonts w:cstheme="minorHAnsi"/>
+        </w:rPr>
+        <w:t>calculator</w:t>
+      </w:r>
+      <w:proofErr w:type="gramEnd"/>
+      <w:r>
+        <w:rPr>
+          <w:rFonts w:cstheme="minorHAnsi"/>
+        </w:rPr>
+        <w:t xml:space="preserve"> module, by satisfying these requirements:</w:t>
+      </w:r>
+      <w:r>
+        <w:rPr>
+          <w:rFonts w:cstheme="minorHAnsi"/>
+        </w:rPr>
+        <w:t xml:space="preserve"> </w:t>
+      </w:r>
+    </w:p>
+    <w:p>
+      <w:pPr>
+        <w:pStyle w:val="ListParagraph"/>
+        <w:numPr>
+          <w:ilvl w:val="1"/>
+          <w:numId w:val="4"/>
+        </w:numPr>
+        <w:autoSpaceDE w:val="0"/>
+        <w:autoSpaceDN w:val="0"/>
+        <w:adjustRightInd w:val="0"/>
+        <w:spacing w:after="0"/>
+        <w:rPr>
+          <w:rFonts w:cstheme="minorHAnsi"/>
+        </w:rPr>
+      </w:pPr>
+      <w:r>
+        <w:rPr>
+          <w:rFonts w:cstheme="minorHAnsi"/>
+        </w:rPr>
+        <w:lastRenderedPageBreak/>
+        <w:t xml:space="preserve">Use a variable in </w:t>
+      </w:r>
+      <w:r>
+        <w:rPr>
+          <w:rFonts w:cstheme="minorHAnsi"/>
+        </w:rPr>
+        <w:t>calculator.py</w:t>
+      </w:r>
+      <w:r>
+        <w:rPr>
+          <w:rFonts w:cstheme="minorHAnsi"/>
+        </w:rPr>
+        <w:t xml:space="preserve"> </w:t>
+      </w:r>
+      <w:r>
+        <w:rPr>
+          <w:rFonts w:cstheme="minorHAnsi"/>
+        </w:rPr>
+        <w:t>that represents the current value of the calculator.</w:t>
+      </w:r>
+    </w:p>
+    <w:p>
+      <w:pPr>
+        <w:pStyle w:val="ListParagraph"/>
+        <w:numPr>
+          <w:ilvl w:val="1"/>
+          <w:numId w:val="4"/>
+        </w:numPr>
+        <w:autoSpaceDE w:val="0"/>
+        <w:autoSpaceDN w:val="0"/>
+        <w:adjustRightInd w:val="0"/>
+        <w:spacing w:after="0"/>
+        <w:rPr>
+          <w:rFonts w:cstheme="minorHAnsi"/>
+        </w:rPr>
+      </w:pPr>
+      <w:r>
+        <w:rPr>
+          <w:rFonts w:cstheme="minorHAnsi"/>
+        </w:rPr>
+        <w:t xml:space="preserve">Use a variable in </w:t>
+      </w:r>
+      <w:r>
+        <w:rPr>
+          <w:rFonts w:cstheme="minorHAnsi"/>
+        </w:rPr>
+        <w:t>calculator.py</w:t>
+      </w:r>
+      <w:r>
+        <w:rPr>
+          <w:rFonts w:cstheme="minorHAnsi"/>
+        </w:rPr>
+        <w:t xml:space="preserve"> </w:t>
+      </w:r>
+      <w:r>
+        <w:rPr>
+          <w:rFonts w:cstheme="minorHAnsi"/>
+        </w:rPr>
+        <w:t>that represents the memory value of the calculator.</w:t>
+      </w:r>
+    </w:p>
+    <w:p>
+      <w:pPr>
+        <w:pStyle w:val="ListParagraph"/>
+        <w:numPr>
+          <w:ilvl w:val="1"/>
+          <w:numId w:val="4"/>
+        </w:numPr>
+        <w:autoSpaceDE w:val="0"/>
+        <w:autoSpaceDN w:val="0"/>
+        <w:adjustRightInd w:val="0"/>
+        <w:spacing w:after="0"/>
+        <w:rPr>
+          <w:rFonts w:cstheme="minorHAnsi"/>
+        </w:rPr>
+      </w:pPr>
+      <w:r>
+        <w:rPr>
+          <w:rFonts w:cstheme="minorHAnsi"/>
+        </w:rPr>
+        <w:t>Write</w:t>
+      </w:r>
+      <w:r>
+        <w:rPr>
+          <w:rFonts w:cstheme="minorHAnsi"/>
+        </w:rPr>
+        <w:t xml:space="preserve"> functions that allow you to:</w:t>
+      </w:r>
+    </w:p>
+    <w:p>
+      <w:pPr>
+        <w:pStyle w:val="ListParagraph"/>
+        <w:numPr>
+          <w:ilvl w:val="1"/>
+          <w:numId w:val="4"/>
+        </w:numPr>
+        <w:autoSpaceDE w:val="0"/>
+        <w:autoSpaceDN w:val="0"/>
+        <w:adjustRightInd w:val="0"/>
+        <w:spacing w:after="0"/>
+        <w:rPr>
+          <w:rFonts w:cstheme="minorHAnsi"/>
+        </w:rPr>
+      </w:pPr>
+      <w:r>
+        <w:rPr>
+          <w:rFonts w:cstheme="minorHAnsi"/>
+        </w:rPr>
+        <w:t>Clear: Clears the calculator’s current value.</w:t>
+      </w:r>
+    </w:p>
+    <w:p>
+      <w:pPr>
+        <w:pStyle w:val="ListParagraph"/>
+        <w:numPr>
+          <w:ilvl w:val="1"/>
+          <w:numId w:val="4"/>
+        </w:numPr>
+        <w:autoSpaceDE w:val="0"/>
+        <w:autoSpaceDN w:val="0"/>
+        <w:adjustRightInd w:val="0"/>
+        <w:spacing w:after="0"/>
+        <w:rPr>
+          <w:rFonts w:cstheme="minorHAnsi"/>
+        </w:rPr>
+      </w:pPr>
+      <w:r>
+        <w:rPr>
+          <w:rFonts w:cstheme="minorHAnsi"/>
+        </w:rPr>
+        <w:t xml:space="preserve">Add: Adds a number to the calculator’s current </w:t>
+      </w:r>
+      <w:proofErr w:type="gramStart"/>
+      <w:r>
+        <w:rPr>
+          <w:rFonts w:cstheme="minorHAnsi"/>
+        </w:rPr>
+        <w:t>value, and</w:t>
+      </w:r>
+      <w:proofErr w:type="gramEnd"/>
+      <w:r>
+        <w:rPr>
+          <w:rFonts w:cstheme="minorHAnsi"/>
+        </w:rPr>
+        <w:t xml:space="preserve"> returns the new current value.</w:t>
+      </w:r>
+    </w:p>
+    <w:p>
+      <w:pPr>
+        <w:pStyle w:val="ListParagraph"/>
+        <w:numPr>
+          <w:ilvl w:val="1"/>
+          <w:numId w:val="4"/>
+        </w:numPr>
+        <w:autoSpaceDE w:val="0"/>
+        <w:autoSpaceDN w:val="0"/>
+        <w:adjustRightInd w:val="0"/>
+        <w:spacing w:after="0"/>
+        <w:rPr>
+          <w:rFonts w:cstheme="minorHAnsi"/>
+        </w:rPr>
+      </w:pPr>
+      <w:r>
+        <w:rPr>
+          <w:rFonts w:cstheme="minorHAnsi"/>
+        </w:rPr>
+        <w:t xml:space="preserve">Subtract: Subtracts a number from the calculator’s current </w:t>
+      </w:r>
+      <w:proofErr w:type="gramStart"/>
+      <w:r>
+        <w:rPr>
+          <w:rFonts w:cstheme="minorHAnsi"/>
+        </w:rPr>
+        <w:t>value, and</w:t>
+      </w:r>
+      <w:proofErr w:type="gramEnd"/>
+      <w:r>
+        <w:rPr>
+          <w:rFonts w:cstheme="minorHAnsi"/>
+        </w:rPr>
+        <w:t xml:space="preserve"> returns the new current value.</w:t>
+      </w:r>
+    </w:p>
+    <w:p>
+      <w:pPr>
+        <w:pStyle w:val="ListParagraph"/>
+        <w:numPr>
+          <w:ilvl w:val="1"/>
+          <w:numId w:val="4"/>
+        </w:numPr>
+        <w:autoSpaceDE w:val="0"/>
+        <w:autoSpaceDN w:val="0"/>
+        <w:adjustRightInd w:val="0"/>
+        <w:spacing w:after="0"/>
+        <w:rPr>
+          <w:rFonts w:cstheme="minorHAnsi"/>
+        </w:rPr>
+      </w:pPr>
+      <w:r>
+        <w:rPr>
+          <w:rFonts w:cstheme="minorHAnsi"/>
+        </w:rPr>
+        <w:t xml:space="preserve">Multiply: Multiplies a number to the calculator’s current </w:t>
+      </w:r>
+      <w:proofErr w:type="gramStart"/>
+      <w:r>
+        <w:rPr>
+          <w:rFonts w:cstheme="minorHAnsi"/>
+        </w:rPr>
+        <w:t>value, and</w:t>
+      </w:r>
+      <w:proofErr w:type="gramEnd"/>
+      <w:r>
+        <w:rPr>
+          <w:rFonts w:cstheme="minorHAnsi"/>
+        </w:rPr>
+        <w:t xml:space="preserve"> returns the new current value.</w:t>
+      </w:r>
+    </w:p>
+    <w:p>
+      <w:pPr>
+        <w:pStyle w:val="ListParagraph"/>
+        <w:numPr>
+          <w:ilvl w:val="1"/>
+          <w:numId w:val="4"/>
+        </w:numPr>
+        <w:autoSpaceDE w:val="0"/>
+        <w:autoSpaceDN w:val="0"/>
+        <w:adjustRightInd w:val="0"/>
+        <w:spacing w:after="0"/>
+        <w:rPr>
+          <w:rFonts w:cstheme="minorHAnsi"/>
+        </w:rPr>
+      </w:pPr>
+      <w:r>
+        <w:rPr>
+          <w:rFonts w:cstheme="minorHAnsi"/>
+        </w:rPr>
+        <w:t xml:space="preserve">Divide: Divides a number from the calculator’s current </w:t>
+      </w:r>
+      <w:proofErr w:type="gramStart"/>
+      <w:r>
+        <w:rPr>
+          <w:rFonts w:cstheme="minorHAnsi"/>
+        </w:rPr>
+        <w:t>value, and</w:t>
+      </w:r>
+      <w:proofErr w:type="gramEnd"/>
+      <w:r>
+        <w:rPr>
+          <w:rFonts w:cstheme="minorHAnsi"/>
+        </w:rPr>
+        <w:t xml:space="preserve"> returns the new current value.</w:t>
+      </w:r>
+    </w:p>
+    <w:p>
+      <w:pPr>
+        <w:pStyle w:val="ListParagraph"/>
+        <w:numPr>
+          <w:ilvl w:val="1"/>
+          <w:numId w:val="4"/>
+        </w:numPr>
+        <w:autoSpaceDE w:val="0"/>
+        <w:autoSpaceDN w:val="0"/>
+        <w:adjustRightInd w:val="0"/>
+        <w:spacing w:after="0"/>
+        <w:rPr>
+          <w:rFonts w:cstheme="minorHAnsi"/>
+        </w:rPr>
+      </w:pPr>
+      <w:r>
+        <w:rPr>
+          <w:rFonts w:cstheme="minorHAnsi"/>
+        </w:rPr>
+        <w:t>Memory Store: Store the calculator’s current value in the memory value.</w:t>
+      </w:r>
+    </w:p>
+    <w:p>
+      <w:pPr>
+        <w:pStyle w:val="ListParagraph"/>
+        <w:numPr>
+          <w:ilvl w:val="1"/>
+          <w:numId w:val="4"/>
+        </w:numPr>
+        <w:autoSpaceDE w:val="0"/>
+        <w:autoSpaceDN w:val="0"/>
+        <w:adjustRightInd w:val="0"/>
+        <w:spacing w:after="0"/>
+        <w:rPr>
+          <w:rFonts w:cstheme="minorHAnsi"/>
+        </w:rPr>
+      </w:pPr>
+      <w:r>
+        <w:rPr>
+          <w:rFonts w:cstheme="minorHAnsi"/>
+        </w:rPr>
+        <w:t xml:space="preserve">Memory Recall: Change the calculator’s current value to whatever is in the memory </w:t>
+      </w:r>
+      <w:proofErr w:type="gramStart"/>
+      <w:r>
+        <w:rPr>
+          <w:rFonts w:cstheme="minorHAnsi"/>
+        </w:rPr>
+        <w:t>value, and</w:t>
+      </w:r>
+      <w:proofErr w:type="gramEnd"/>
+      <w:r>
+        <w:rPr>
+          <w:rFonts w:cstheme="minorHAnsi"/>
+        </w:rPr>
+        <w:t xml:space="preserve"> returns the</w:t>
+      </w:r>
+      <w:r>
+        <w:rPr>
+          <w:rFonts w:cstheme="minorHAnsi"/>
+        </w:rPr>
+        <w:t xml:space="preserve"> </w:t>
+      </w:r>
+      <w:r>
+        <w:rPr>
+          <w:rFonts w:cstheme="minorHAnsi"/>
+        </w:rPr>
+        <w:t>new current value.</w:t>
+      </w:r>
+    </w:p>
+    <w:p>
+      <w:pPr>
+        <w:pStyle w:val="ListParagraph"/>
+        <w:numPr>
+          <w:ilvl w:val="1"/>
+          <w:numId w:val="4"/>
+        </w:numPr>
+        <w:autoSpaceDE w:val="0"/>
+        <w:autoSpaceDN w:val="0"/>
+        <w:adjustRightInd w:val="0"/>
+        <w:spacing w:after="0"/>
+        <w:rPr>
+          <w:rFonts w:cstheme="minorHAnsi"/>
+        </w:rPr>
+      </w:pPr>
+      <w:r>
+        <w:rPr>
+          <w:rFonts w:cstheme="minorHAnsi"/>
+        </w:rPr>
+        <w:t>Memory Clear: Clear the memory value.</w:t>
+      </w:r>
+    </w:p>
+    <w:p>
+      <w:pPr>
+        <w:pStyle w:val="ListParagraph"/>
+        <w:numPr>
+          <w:ilvl w:val="1"/>
+          <w:numId w:val="4"/>
+        </w:numPr>
+        <w:autoSpaceDE w:val="0"/>
+        <w:autoSpaceDN w:val="0"/>
+        <w:adjustRightInd w:val="0"/>
+        <w:spacing w:after="0"/>
+        <w:rPr>
+          <w:rFonts w:cstheme="minorHAnsi"/>
+        </w:rPr>
+      </w:pPr>
+      <w:r>
+        <w:rPr>
+          <w:rFonts w:cstheme="minorHAnsi"/>
+        </w:rPr>
+        <w:t xml:space="preserve">Invert: Invert the sign of the calculator’s current </w:t>
+      </w:r>
+      <w:proofErr w:type="gramStart"/>
+      <w:r>
+        <w:rPr>
+          <w:rFonts w:cstheme="minorHAnsi"/>
+        </w:rPr>
+        <w:t>value, and</w:t>
+      </w:r>
+      <w:proofErr w:type="gramEnd"/>
+      <w:r>
+        <w:rPr>
+          <w:rFonts w:cstheme="minorHAnsi"/>
+        </w:rPr>
+        <w:t xml:space="preserve"> returns the new current value.</w:t>
+      </w:r>
+    </w:p>
+    <w:p>
+      <w:pPr>
+        <w:pStyle w:val="ListParagraph"/>
+        <w:numPr>
+          <w:ilvl w:val="1"/>
+          <w:numId w:val="4"/>
+        </w:numPr>
+        <w:autoSpaceDE w:val="0"/>
+        <w:autoSpaceDN w:val="0"/>
+        <w:adjustRightInd w:val="0"/>
+        <w:spacing w:after="0"/>
+        <w:rPr>
+          <w:rFonts w:cstheme="minorHAnsi"/>
+        </w:rPr>
+      </w:pPr>
+      <w:r>
+        <w:rPr>
+          <w:rFonts w:cstheme="minorHAnsi"/>
+        </w:rPr>
+        <w:t xml:space="preserve">Power: Calculates the calculator’s current value to a specific </w:t>
+      </w:r>
+      <w:proofErr w:type="gramStart"/>
+      <w:r>
+        <w:rPr>
+          <w:rFonts w:cstheme="minorHAnsi"/>
+        </w:rPr>
+        <w:t>power, and</w:t>
+      </w:r>
+      <w:proofErr w:type="gramEnd"/>
+      <w:r>
+        <w:rPr>
+          <w:rFonts w:cstheme="minorHAnsi"/>
+        </w:rPr>
+        <w:t xml:space="preserve"> returns the new current value.</w:t>
       </w:r>
     </w:p>
     <w:p>
@@ -633,8 +1128,21 @@
         <w:rPr>
           <w:rFonts w:cstheme="minorHAnsi"/>
         </w:rPr>
-        <w:lastRenderedPageBreak/>
-        <w:t>calculator module, by satisfying these requirements:</w:t>
+        <w:t xml:space="preserve">Make sure to properly comment </w:t>
+      </w:r>
+      <w:proofErr w:type="gramStart"/>
+      <w:r>
+        <w:rPr>
+          <w:rFonts w:cstheme="minorHAnsi"/>
+        </w:rPr>
+        <w:t>all of</w:t>
+      </w:r>
+      <w:proofErr w:type="gramEnd"/>
+      <w:r>
+        <w:rPr>
+          <w:rFonts w:cstheme="minorHAnsi"/>
+        </w:rPr>
+        <w:t xml:space="preserve"> your functions!</w:t>
       </w:r>
     </w:p>
     <w:p>
@@ -656,624 +1164,40 @@
         <w:rPr>
           <w:rFonts w:cstheme="minorHAnsi"/>
         </w:rPr>
-        <w:t>a. Use a namespace for the Calculator module.</w:t>
-      </w:r>
-    </w:p>
-    <w:p>
-      <w:pPr>
-        <w:pStyle w:val="ListParagraph"/>
-        <w:numPr>
-          <w:ilvl w:val="0"/>
-          <w:numId w:val="4"/>
-        </w:numPr>
-        <w:autoSpaceDE w:val="0"/>
-        <w:autoSpaceDN w:val="0"/>
-        <w:adjustRightInd w:val="0"/>
-        <w:spacing w:after="0"/>
-        <w:rPr>
-          <w:rFonts w:cstheme="minorHAnsi"/>
-        </w:rPr>
-      </w:pPr>
-      <w:r>
-        <w:rPr>
-          <w:rFonts w:cstheme="minorHAnsi"/>
-        </w:rPr>
-        <w:t>b. All values should be double data types.</w:t>
-      </w:r>
-    </w:p>
-    <w:p>
-      <w:pPr>
-        <w:pStyle w:val="ListParagraph"/>
-        <w:numPr>
-          <w:ilvl w:val="0"/>
-          <w:numId w:val="4"/>
-        </w:numPr>
-        <w:autoSpaceDE w:val="0"/>
-        <w:autoSpaceDN w:val="0"/>
-        <w:adjustRightInd w:val="0"/>
-        <w:spacing w:after="0"/>
-        <w:rPr>
-          <w:rFonts w:cstheme="minorHAnsi"/>
-        </w:rPr>
-      </w:pPr>
-      <w:r>
-        <w:rPr>
-          <w:rFonts w:cstheme="minorHAnsi"/>
-        </w:rPr>
-        <w:t>c. Use a variable in the namespace that represents the current value of the calculator.</w:t>
-      </w:r>
-    </w:p>
-    <w:p>
-      <w:pPr>
-        <w:pStyle w:val="ListParagraph"/>
-        <w:numPr>
-          <w:ilvl w:val="0"/>
-          <w:numId w:val="4"/>
-        </w:numPr>
-        <w:autoSpaceDE w:val="0"/>
-        <w:autoSpaceDN w:val="0"/>
-        <w:adjustRightInd w:val="0"/>
-        <w:spacing w:after="0"/>
-        <w:rPr>
-          <w:rFonts w:cstheme="minorHAnsi"/>
-        </w:rPr>
-      </w:pPr>
-      <w:r>
-        <w:rPr>
-          <w:rFonts w:cstheme="minorHAnsi"/>
-        </w:rPr>
-        <w:t>d. Use a variable in the namespace that represents the memory value of the calculator.</w:t>
-      </w:r>
-    </w:p>
-    <w:p>
-      <w:pPr>
-        <w:pStyle w:val="ListParagraph"/>
-        <w:numPr>
-          <w:ilvl w:val="0"/>
-          <w:numId w:val="4"/>
-        </w:numPr>
-        <w:autoSpaceDE w:val="0"/>
-        <w:autoSpaceDN w:val="0"/>
-        <w:adjustRightInd w:val="0"/>
-        <w:spacing w:after="0"/>
-        <w:rPr>
-          <w:rFonts w:cstheme="minorHAnsi"/>
-        </w:rPr>
-      </w:pPr>
-      <w:r>
-        <w:rPr>
-          <w:rFonts w:cstheme="minorHAnsi"/>
-        </w:rPr>
-        <w:t>e. Functions should be declared in the header file (.h</w:t>
-      </w:r>
-      <w:proofErr w:type="gramStart"/>
-      <w:r>
-        <w:rPr>
-          <w:rFonts w:cstheme="minorHAnsi"/>
-        </w:rPr>
-        <w:t>), but</w:t>
-      </w:r>
-      <w:proofErr w:type="gramEnd"/>
-      <w:r>
-        <w:rPr>
-          <w:rFonts w:cstheme="minorHAnsi"/>
-        </w:rPr>
-        <w:t xml:space="preserve"> defined (implemented) in the source file (.</w:t>
-      </w:r>
-      <w:proofErr w:type="spellStart"/>
-      <w:r>
-        <w:rPr>
-          <w:rFonts w:cstheme="minorHAnsi"/>
-        </w:rPr>
-        <w:t>cpp</w:t>
-      </w:r>
-      <w:proofErr w:type="spellEnd"/>
-      <w:r>
-        <w:rPr>
-          <w:rFonts w:cstheme="minorHAnsi"/>
-        </w:rPr>
-        <w:t>).</w:t>
-      </w:r>
-    </w:p>
-    <w:p>
-      <w:pPr>
-        <w:pStyle w:val="ListParagraph"/>
-        <w:numPr>
-          <w:ilvl w:val="0"/>
-          <w:numId w:val="4"/>
-        </w:numPr>
-        <w:autoSpaceDE w:val="0"/>
-        <w:autoSpaceDN w:val="0"/>
-        <w:adjustRightInd w:val="0"/>
-        <w:spacing w:after="0"/>
-        <w:rPr>
-          <w:rFonts w:cstheme="minorHAnsi"/>
-        </w:rPr>
-      </w:pPr>
-      <w:r>
-        <w:rPr>
-          <w:rFonts w:cstheme="minorHAnsi"/>
-        </w:rPr>
-        <w:t>f. Write functions that allow you to:</w:t>
-      </w:r>
-    </w:p>
-    <w:p>
-      <w:pPr>
-        <w:pStyle w:val="ListParagraph"/>
-        <w:numPr>
-          <w:ilvl w:val="0"/>
-          <w:numId w:val="4"/>
-        </w:numPr>
-        <w:autoSpaceDE w:val="0"/>
-        <w:autoSpaceDN w:val="0"/>
-        <w:adjustRightInd w:val="0"/>
-        <w:spacing w:after="0"/>
-        <w:rPr>
-          <w:rFonts w:cstheme="minorHAnsi"/>
-        </w:rPr>
-      </w:pPr>
-      <w:proofErr w:type="spellStart"/>
-      <w:r>
-        <w:rPr>
-          <w:rFonts w:cstheme="minorHAnsi"/>
-        </w:rPr>
-        <w:t>i</w:t>
-      </w:r>
-      <w:proofErr w:type="spellEnd"/>
-      <w:r>
-        <w:rPr>
-          <w:rFonts w:cstheme="minorHAnsi"/>
-        </w:rPr>
-        <w:t>. Clear: Clears the calculator’s current value.</w:t>
-      </w:r>
-    </w:p>
-    <w:p>
-      <w:pPr>
-        <w:pStyle w:val="ListParagraph"/>
-        <w:numPr>
-          <w:ilvl w:val="0"/>
-          <w:numId w:val="4"/>
-        </w:numPr>
-        <w:autoSpaceDE w:val="0"/>
-        <w:autoSpaceDN w:val="0"/>
-        <w:adjustRightInd w:val="0"/>
-        <w:spacing w:after="0"/>
-        <w:rPr>
-          <w:rFonts w:cstheme="minorHAnsi"/>
-        </w:rPr>
-      </w:pPr>
-      <w:r>
-        <w:rPr>
-          <w:rFonts w:cstheme="minorHAnsi"/>
-        </w:rPr>
-        <w:t xml:space="preserve">ii. Add: Adds a number to the calculator’s current </w:t>
-      </w:r>
-      <w:proofErr w:type="gramStart"/>
-      <w:r>
-        <w:rPr>
-          <w:rFonts w:cstheme="minorHAnsi"/>
-        </w:rPr>
-        <w:t>value, and</w:t>
-      </w:r>
-      <w:proofErr w:type="gramEnd"/>
-      <w:r>
-        <w:rPr>
-          <w:rFonts w:cstheme="minorHAnsi"/>
-        </w:rPr>
-        <w:t xml:space="preserve"> returns the new current value.</w:t>
-      </w:r>
-    </w:p>
-    <w:p>
-      <w:pPr>
-        <w:pStyle w:val="ListParagraph"/>
-        <w:numPr>
-          <w:ilvl w:val="0"/>
-          <w:numId w:val="4"/>
-        </w:numPr>
-        <w:autoSpaceDE w:val="0"/>
-        <w:autoSpaceDN w:val="0"/>
-        <w:adjustRightInd w:val="0"/>
-        <w:spacing w:after="0"/>
-        <w:rPr>
-          <w:rFonts w:cstheme="minorHAnsi"/>
-        </w:rPr>
-      </w:pPr>
-      <w:r>
-        <w:rPr>
-          <w:rFonts w:cstheme="minorHAnsi"/>
-        </w:rPr>
-        <w:t xml:space="preserve">iii. Subtract: Subtracts a number from the calculator’s current </w:t>
-      </w:r>
-      <w:proofErr w:type="gramStart"/>
-      <w:r>
-        <w:rPr>
-          <w:rFonts w:cstheme="minorHAnsi"/>
-        </w:rPr>
-        <w:t>value, and</w:t>
-      </w:r>
-      <w:proofErr w:type="gramEnd"/>
-      <w:r>
-        <w:rPr>
-          <w:rFonts w:cstheme="minorHAnsi"/>
-        </w:rPr>
-        <w:t xml:space="preserve"> returns the new current value.</w:t>
-      </w:r>
-    </w:p>
-    <w:p>
-      <w:pPr>
-        <w:pStyle w:val="ListParagraph"/>
-        <w:numPr>
-          <w:ilvl w:val="0"/>
-          <w:numId w:val="4"/>
-        </w:numPr>
-        <w:autoSpaceDE w:val="0"/>
-        <w:autoSpaceDN w:val="0"/>
-        <w:adjustRightInd w:val="0"/>
-        <w:spacing w:after="0"/>
-        <w:rPr>
-          <w:rFonts w:cstheme="minorHAnsi"/>
-        </w:rPr>
-      </w:pPr>
-      <w:r>
-        <w:rPr>
-          <w:rFonts w:cstheme="minorHAnsi"/>
-        </w:rPr>
-        <w:t xml:space="preserve">iv. Multiply: Multiplies a number to the calculator’s current </w:t>
-      </w:r>
-      <w:proofErr w:type="gramStart"/>
-      <w:r>
-        <w:rPr>
-          <w:rFonts w:cstheme="minorHAnsi"/>
-        </w:rPr>
-        <w:t>value, and</w:t>
-      </w:r>
-      <w:proofErr w:type="gramEnd"/>
-      <w:r>
-        <w:rPr>
-          <w:rFonts w:cstheme="minorHAnsi"/>
-        </w:rPr>
-        <w:t xml:space="preserve"> returns the new current value.</w:t>
-      </w:r>
-    </w:p>
-    <w:p>
-      <w:pPr>
-        <w:pStyle w:val="ListParagraph"/>
-        <w:numPr>
-          <w:ilvl w:val="0"/>
-          <w:numId w:val="4"/>
-        </w:numPr>
-        <w:autoSpaceDE w:val="0"/>
-        <w:autoSpaceDN w:val="0"/>
-        <w:adjustRightInd w:val="0"/>
-        <w:spacing w:after="0"/>
-        <w:rPr>
-          <w:rFonts w:cstheme="minorHAnsi"/>
-        </w:rPr>
-      </w:pPr>
-      <w:r>
-        <w:rPr>
-          <w:rFonts w:cstheme="minorHAnsi"/>
-        </w:rPr>
-        <w:t xml:space="preserve">v. Divide: Divides a number from the calculator’s current </w:t>
-      </w:r>
-      <w:proofErr w:type="gramStart"/>
-      <w:r>
-        <w:rPr>
-          <w:rFonts w:cstheme="minorHAnsi"/>
-        </w:rPr>
-        <w:t>value, and</w:t>
-      </w:r>
-      <w:proofErr w:type="gramEnd"/>
-      <w:r>
-        <w:rPr>
-          <w:rFonts w:cstheme="minorHAnsi"/>
-        </w:rPr>
-        <w:t xml:space="preserve"> returns the new current value.</w:t>
-      </w:r>
-    </w:p>
-    <w:p>
-      <w:pPr>
-        <w:pStyle w:val="ListParagraph"/>
-        <w:numPr>
-          <w:ilvl w:val="0"/>
-          <w:numId w:val="4"/>
-        </w:numPr>
-        <w:autoSpaceDE w:val="0"/>
-        <w:autoSpaceDN w:val="0"/>
-        <w:adjustRightInd w:val="0"/>
-        <w:spacing w:after="0"/>
-        <w:rPr>
-          <w:rFonts w:cstheme="minorHAnsi"/>
-        </w:rPr>
-      </w:pPr>
-      <w:r>
-        <w:rPr>
-          <w:rFonts w:cstheme="minorHAnsi"/>
-        </w:rPr>
-        <w:t>vi. Memory Store: Store the calculator’s current value in the memory value.</w:t>
-      </w:r>
-    </w:p>
-    <w:p>
-      <w:pPr>
-        <w:pStyle w:val="ListParagraph"/>
-        <w:numPr>
-          <w:ilvl w:val="0"/>
-          <w:numId w:val="4"/>
-        </w:numPr>
-        <w:autoSpaceDE w:val="0"/>
-        <w:autoSpaceDN w:val="0"/>
-        <w:adjustRightInd w:val="0"/>
-        <w:spacing w:after="0"/>
-        <w:rPr>
-          <w:rFonts w:cstheme="minorHAnsi"/>
-        </w:rPr>
-      </w:pPr>
-      <w:r>
-        <w:rPr>
-          <w:rFonts w:cstheme="minorHAnsi"/>
-        </w:rPr>
-        <w:t>vii. Memory Recall: Change the calculator’s current value to whatever is in the memory value, and returns the</w:t>
-      </w:r>
-    </w:p>
-    <w:p>
-      <w:pPr>
-        <w:pStyle w:val="ListParagraph"/>
-        <w:numPr>
-          <w:ilvl w:val="0"/>
-          <w:numId w:val="4"/>
-        </w:numPr>
-        <w:autoSpaceDE w:val="0"/>
-        <w:autoSpaceDN w:val="0"/>
-        <w:adjustRightInd w:val="0"/>
-        <w:spacing w:after="0"/>
-        <w:rPr>
-          <w:rFonts w:cstheme="minorHAnsi"/>
-        </w:rPr>
-      </w:pPr>
-      <w:r>
-        <w:rPr>
-          <w:rFonts w:cstheme="minorHAnsi"/>
-        </w:rPr>
-        <w:t>new current value.</w:t>
-      </w:r>
-    </w:p>
-    <w:p>
-      <w:pPr>
-        <w:pStyle w:val="ListParagraph"/>
-        <w:numPr>
-          <w:ilvl w:val="0"/>
-          <w:numId w:val="4"/>
-        </w:numPr>
-        <w:autoSpaceDE w:val="0"/>
-        <w:autoSpaceDN w:val="0"/>
-        <w:adjustRightInd w:val="0"/>
-        <w:spacing w:after="0"/>
-        <w:rPr>
-          <w:rFonts w:cstheme="minorHAnsi"/>
-        </w:rPr>
-      </w:pPr>
-      <w:r>
-        <w:rPr>
-          <w:rFonts w:cstheme="minorHAnsi"/>
-        </w:rPr>
-        <w:t>viii. Memory Clear: Clear the memory value.</w:t>
-      </w:r>
-    </w:p>
-    <w:p>
-      <w:pPr>
-        <w:pStyle w:val="ListParagraph"/>
-        <w:numPr>
-          <w:ilvl w:val="0"/>
-          <w:numId w:val="4"/>
-        </w:numPr>
-        <w:autoSpaceDE w:val="0"/>
-        <w:autoSpaceDN w:val="0"/>
-        <w:adjustRightInd w:val="0"/>
-        <w:spacing w:after="0"/>
-        <w:rPr>
-          <w:rFonts w:cstheme="minorHAnsi"/>
-        </w:rPr>
-      </w:pPr>
-      <w:r>
-        <w:rPr>
-          <w:rFonts w:cstheme="minorHAnsi"/>
-        </w:rPr>
-        <w:t xml:space="preserve">ix. Invert: Invert the sign of the calculator’s current </w:t>
-      </w:r>
-      <w:proofErr w:type="gramStart"/>
-      <w:r>
-        <w:rPr>
-          <w:rFonts w:cstheme="minorHAnsi"/>
-        </w:rPr>
-        <w:t>value, and</w:t>
-      </w:r>
-      <w:proofErr w:type="gramEnd"/>
-      <w:r>
-        <w:rPr>
-          <w:rFonts w:cstheme="minorHAnsi"/>
-        </w:rPr>
-        <w:t xml:space="preserve"> returns the new current value.</w:t>
-      </w:r>
-    </w:p>
-    <w:p>
-      <w:pPr>
-        <w:pStyle w:val="ListParagraph"/>
-        <w:numPr>
-          <w:ilvl w:val="0"/>
-          <w:numId w:val="4"/>
-        </w:numPr>
-        <w:autoSpaceDE w:val="0"/>
-        <w:autoSpaceDN w:val="0"/>
-        <w:adjustRightInd w:val="0"/>
-        <w:spacing w:after="0"/>
-        <w:rPr>
-          <w:rFonts w:cstheme="minorHAnsi"/>
-        </w:rPr>
-      </w:pPr>
-      <w:r>
-        <w:rPr>
-          <w:rFonts w:cstheme="minorHAnsi"/>
-        </w:rPr>
-        <w:t xml:space="preserve">x. Power: Calculates the calculator’s current value to a specific </w:t>
-      </w:r>
-      <w:proofErr w:type="gramStart"/>
-      <w:r>
-        <w:rPr>
-          <w:rFonts w:cstheme="minorHAnsi"/>
-        </w:rPr>
-        <w:t>power, and</w:t>
-      </w:r>
-      <w:proofErr w:type="gramEnd"/>
-      <w:r>
-        <w:rPr>
-          <w:rFonts w:cstheme="minorHAnsi"/>
-        </w:rPr>
-        <w:t xml:space="preserve"> returns the new current value.</w:t>
-      </w:r>
-    </w:p>
-    <w:p>
-      <w:pPr>
-        <w:pStyle w:val="ListParagraph"/>
-        <w:numPr>
-          <w:ilvl w:val="0"/>
-          <w:numId w:val="4"/>
-        </w:numPr>
-        <w:autoSpaceDE w:val="0"/>
-        <w:autoSpaceDN w:val="0"/>
-        <w:adjustRightInd w:val="0"/>
-        <w:spacing w:after="0"/>
-        <w:rPr>
-          <w:rFonts w:cstheme="minorHAnsi"/>
-        </w:rPr>
-      </w:pPr>
-      <w:r>
-        <w:rPr>
-          <w:rFonts w:cstheme="minorHAnsi"/>
-        </w:rPr>
-        <w:t xml:space="preserve">g. Make sure to properly comment </w:t>
-      </w:r>
-      <w:proofErr w:type="gramStart"/>
-      <w:r>
-        <w:rPr>
-          <w:rFonts w:cstheme="minorHAnsi"/>
-        </w:rPr>
-        <w:t>all of</w:t>
-      </w:r>
-      <w:proofErr w:type="gramEnd"/>
-      <w:r>
-        <w:rPr>
-          <w:rFonts w:cstheme="minorHAnsi"/>
-        </w:rPr>
-        <w:t xml:space="preserve"> your functions!</w:t>
-      </w:r>
-    </w:p>
-    <w:p>
-      <w:pPr>
-        <w:pStyle w:val="ListParagraph"/>
-        <w:numPr>
-          <w:ilvl w:val="0"/>
-          <w:numId w:val="4"/>
-        </w:numPr>
-        <w:autoSpaceDE w:val="0"/>
-        <w:autoSpaceDN w:val="0"/>
-        <w:adjustRightInd w:val="0"/>
-        <w:spacing w:after="0"/>
-        <w:rPr>
-          <w:rFonts w:cstheme="minorHAnsi"/>
-        </w:rPr>
-      </w:pPr>
-      <w:r>
-        <w:rPr>
-          <w:rFonts w:cstheme="minorHAnsi"/>
-        </w:rPr>
-        <w:t>8. In the Main.cpp file create your main function. Using a do-while or a while loop, accept input from the user one</w:t>
-      </w:r>
-    </w:p>
-    <w:p>
-      <w:pPr>
-        <w:pStyle w:val="ListParagraph"/>
-        <w:numPr>
-          <w:ilvl w:val="0"/>
-          <w:numId w:val="4"/>
-        </w:numPr>
-        <w:autoSpaceDE w:val="0"/>
-        <w:autoSpaceDN w:val="0"/>
-        <w:adjustRightInd w:val="0"/>
-        <w:spacing w:after="0"/>
-        <w:rPr>
-          <w:rFonts w:cstheme="minorHAnsi"/>
-        </w:rPr>
-      </w:pPr>
-      <w:r>
-        <w:rPr>
-          <w:rFonts w:cstheme="minorHAnsi"/>
-        </w:rPr>
-        <w:t>character at a time (using the _</w:t>
-      </w:r>
-      <w:proofErr w:type="spellStart"/>
-      <w:r>
-        <w:rPr>
-          <w:rFonts w:cstheme="minorHAnsi"/>
-        </w:rPr>
-        <w:t>getch</w:t>
-      </w:r>
-      <w:proofErr w:type="spellEnd"/>
-      <w:r>
-        <w:rPr>
-          <w:rFonts w:cstheme="minorHAnsi"/>
-        </w:rPr>
-        <w:t xml:space="preserve"> () function found in </w:t>
-      </w:r>
-      <w:proofErr w:type="spellStart"/>
-      <w:r>
-        <w:rPr>
-          <w:rFonts w:cstheme="minorHAnsi"/>
-        </w:rPr>
-        <w:t>conio.h</w:t>
-      </w:r>
-      <w:proofErr w:type="spellEnd"/>
-      <w:r>
-        <w:rPr>
-          <w:rFonts w:cstheme="minorHAnsi"/>
-        </w:rPr>
-        <w:t xml:space="preserve">). Use the “&gt; </w:t>
-      </w:r>
-      <w:proofErr w:type="gramStart"/>
-      <w:r>
-        <w:rPr>
-          <w:rFonts w:cstheme="minorHAnsi"/>
-        </w:rPr>
-        <w:t>“ as</w:t>
-      </w:r>
-      <w:proofErr w:type="gramEnd"/>
-      <w:r>
-        <w:rPr>
-          <w:rFonts w:cstheme="minorHAnsi"/>
-        </w:rPr>
-        <w:t xml:space="preserve"> a prompt for the user to input</w:t>
-      </w:r>
-    </w:p>
-    <w:p>
-      <w:pPr>
-        <w:pStyle w:val="ListParagraph"/>
-        <w:numPr>
-          <w:ilvl w:val="0"/>
-          <w:numId w:val="4"/>
-        </w:numPr>
-        <w:autoSpaceDE w:val="0"/>
-        <w:autoSpaceDN w:val="0"/>
-        <w:adjustRightInd w:val="0"/>
-        <w:spacing w:after="0"/>
-        <w:rPr>
-          <w:rFonts w:cstheme="minorHAnsi"/>
-        </w:rPr>
-      </w:pPr>
-      <w:r>
-        <w:rPr>
-          <w:rFonts w:cstheme="minorHAnsi"/>
-        </w:rPr>
-        <w:t>data.</w:t>
-      </w:r>
+        <w:t>In Main.p</w:t>
+      </w:r>
+      <w:r>
+        <w:rPr>
+          <w:rFonts w:cstheme="minorHAnsi"/>
+        </w:rPr>
+        <w:t>y, u</w:t>
+      </w:r>
+      <w:r>
+        <w:rPr>
+          <w:rFonts w:cstheme="minorHAnsi"/>
+        </w:rPr>
+        <w:t>sing a while loop, accept input from the user one</w:t>
+      </w:r>
+      <w:r>
+        <w:rPr>
+          <w:rFonts w:cstheme="minorHAnsi"/>
+        </w:rPr>
+        <w:t xml:space="preserve"> </w:t>
+      </w:r>
+      <w:r>
+        <w:rPr>
+          <w:rFonts w:cstheme="minorHAnsi"/>
+        </w:rPr>
+        <w:t>character at a time</w:t>
+      </w:r>
+      <w:r>
+        <w:rPr>
+          <w:rFonts w:cstheme="minorHAnsi"/>
+        </w:rPr>
+        <w:t>.</w:t>
+      </w:r>
+      <w:bookmarkStart w:id="0" w:name="_GoBack"/>
+      <w:bookmarkEnd w:id="0"/>
     </w:p>
     <w:sectPr>
       <w:pgSz w:w="12240" w:h="15840"/>
@@ -1533,7 +1457,7 @@
         <w:rFonts w:hint="default"/>
       </w:rPr>
     </w:lvl>
-    <w:lvl w:ilvl="1" w:tplc="04090019" w:tentative="1">
+    <w:lvl w:ilvl="1" w:tplc="04090019">
       <w:start w:val="1"/>
       <w:numFmt w:val="lowerLetter"/>
       <w:lvlText w:val="%2."/>

--- a/Lesson 3/Lesson 3 - Labs and Homework.docx
+++ b/Lesson 3/Lesson 3 - Labs and Homework.docx
@@ -322,7 +322,19 @@
           <w:rFonts w:cstheme="minorHAnsi"/>
         </w:rPr>
         <w:tab/>
-        <w:t>Break, continue, pass, and the Loop else pp.403-409</w:t>
+        <w:t>Break, continue, pass, and the Loop else pp.</w:t>
+      </w:r>
+      <w:r>
+        <w:rPr>
+          <w:rFonts w:cstheme="minorHAnsi"/>
+        </w:rPr>
+        <w:t xml:space="preserve"> </w:t>
+      </w:r>
+      <w:r>
+        <w:rPr>
+          <w:rFonts w:cstheme="minorHAnsi"/>
+        </w:rPr>
+        <w:t>403-409</w:t>
       </w:r>
     </w:p>
     <w:p>
@@ -422,7 +434,25 @@
         <w:rPr>
           <w:rFonts w:cstheme="minorHAnsi"/>
         </w:rPr>
-        <w:t xml:space="preserve"> pp.383-399</w:t>
+        <w:t xml:space="preserve"> pp.</w:t>
+      </w:r>
+      <w:r>
+        <w:rPr>
+          <w:rFonts w:cstheme="minorHAnsi"/>
+        </w:rPr>
+        <w:t xml:space="preserve"> 505</w:t>
+      </w:r>
+      <w:r>
+        <w:rPr>
+          <w:rFonts w:cstheme="minorHAnsi"/>
+        </w:rPr>
+        <w:t>-</w:t>
+      </w:r>
+      <w:r>
+        <w:rPr>
+          <w:rFonts w:cstheme="minorHAnsi"/>
+        </w:rPr>
+        <w:t>542</w:t>
       </w:r>
       <w:r>
         <w:rPr>
@@ -615,21 +645,7 @@
         <w:rPr>
           <w:rFonts w:cstheme="minorHAnsi"/>
         </w:rPr>
-        <w:t xml:space="preserve"> </w:t>
-      </w:r>
-      <w:proofErr w:type="spellStart"/>
-      <w:r>
-        <w:rPr>
-          <w:rFonts w:cstheme="minorHAnsi"/>
-        </w:rPr>
-        <w:t>py</w:t>
-      </w:r>
-      <w:proofErr w:type="spellEnd"/>
-      <w:r>
-        <w:rPr>
-          <w:rFonts w:cstheme="minorHAnsi"/>
-        </w:rPr>
-        <w:t xml:space="preserve"> </w:t>
+        <w:t xml:space="preserve">py </w:t>
       </w:r>
       <w:r>
         <w:rPr>
@@ -736,13 +752,7 @@
         <w:rPr>
           <w:rFonts w:cstheme="minorHAnsi"/>
         </w:rPr>
-        <w:t>calculator.py</w:t>
-      </w:r>
-      <w:r>
-        <w:rPr>
-          <w:rFonts w:cstheme="minorHAnsi"/>
-        </w:rPr>
-        <w:t xml:space="preserve"> </w:t>
+        <w:t xml:space="preserve">calculator.py </w:t>
       </w:r>
       <w:r>
         <w:rPr>
@@ -783,7 +793,7 @@
       <w:pPr>
         <w:pStyle w:val="ListParagraph"/>
         <w:numPr>
-          <w:ilvl w:val="1"/>
+          <w:ilvl w:val="2"/>
           <w:numId w:val="4"/>
         </w:numPr>
         <w:autoSpaceDE w:val="0"/>
@@ -805,7 +815,7 @@
       <w:pPr>
         <w:pStyle w:val="ListParagraph"/>
         <w:numPr>
-          <w:ilvl w:val="1"/>
+          <w:ilvl w:val="2"/>
           <w:numId w:val="4"/>
         </w:numPr>
         <w:autoSpaceDE w:val="0"/>
@@ -841,7 +851,7 @@
       <w:pPr>
         <w:pStyle w:val="ListParagraph"/>
         <w:numPr>
-          <w:ilvl w:val="1"/>
+          <w:ilvl w:val="2"/>
           <w:numId w:val="4"/>
         </w:numPr>
         <w:autoSpaceDE w:val="0"/>
@@ -877,7 +887,7 @@
       <w:pPr>
         <w:pStyle w:val="ListParagraph"/>
         <w:numPr>
-          <w:ilvl w:val="1"/>
+          <w:ilvl w:val="2"/>
           <w:numId w:val="4"/>
         </w:numPr>
         <w:autoSpaceDE w:val="0"/>
@@ -913,7 +923,7 @@
       <w:pPr>
         <w:pStyle w:val="ListParagraph"/>
         <w:numPr>
-          <w:ilvl w:val="1"/>
+          <w:ilvl w:val="2"/>
           <w:numId w:val="4"/>
         </w:numPr>
         <w:autoSpaceDE w:val="0"/>
@@ -949,7 +959,7 @@
       <w:pPr>
         <w:pStyle w:val="ListParagraph"/>
         <w:numPr>
-          <w:ilvl w:val="1"/>
+          <w:ilvl w:val="2"/>
           <w:numId w:val="4"/>
         </w:numPr>
         <w:autoSpaceDE w:val="0"/>
@@ -971,7 +981,7 @@
       <w:pPr>
         <w:pStyle w:val="ListParagraph"/>
         <w:numPr>
-          <w:ilvl w:val="1"/>
+          <w:ilvl w:val="2"/>
           <w:numId w:val="4"/>
         </w:numPr>
         <w:autoSpaceDE w:val="0"/>
@@ -1019,7 +1029,7 @@
       <w:pPr>
         <w:pStyle w:val="ListParagraph"/>
         <w:numPr>
-          <w:ilvl w:val="1"/>
+          <w:ilvl w:val="2"/>
           <w:numId w:val="4"/>
         </w:numPr>
         <w:autoSpaceDE w:val="0"/>
@@ -1041,7 +1051,7 @@
       <w:pPr>
         <w:pStyle w:val="ListParagraph"/>
         <w:numPr>
-          <w:ilvl w:val="1"/>
+          <w:ilvl w:val="2"/>
           <w:numId w:val="4"/>
         </w:numPr>
         <w:autoSpaceDE w:val="0"/>
@@ -1077,7 +1087,7 @@
       <w:pPr>
         <w:pStyle w:val="ListParagraph"/>
         <w:numPr>
-          <w:ilvl w:val="1"/>
+          <w:ilvl w:val="2"/>
           <w:numId w:val="4"/>
         </w:numPr>
         <w:autoSpaceDE w:val="0"/>
@@ -1188,13 +1198,47 @@
         <w:rPr>
           <w:rFonts w:cstheme="minorHAnsi"/>
         </w:rPr>
-        <w:t>character at a time</w:t>
-      </w:r>
-      <w:r>
-        <w:rPr>
-          <w:rFonts w:cstheme="minorHAnsi"/>
-        </w:rPr>
-        <w:t>.</w:t>
+        <w:t>character</w:t>
+      </w:r>
+      <w:r>
+        <w:rPr>
+          <w:rFonts w:cstheme="minorHAnsi"/>
+        </w:rPr>
+        <w:t>/number</w:t>
+      </w:r>
+      <w:r>
+        <w:rPr>
+          <w:rFonts w:cstheme="minorHAnsi"/>
+        </w:rPr>
+        <w:t xml:space="preserve"> at a time</w:t>
+      </w:r>
+      <w:r>
+        <w:rPr>
+          <w:rFonts w:cstheme="minorHAnsi"/>
+        </w:rPr>
+        <w:t>, call the appropriate calculator function,</w:t>
+      </w:r>
+    </w:p>
+    <w:p>
+      <w:pPr>
+        <w:pStyle w:val="ListParagraph"/>
+        <w:numPr>
+          <w:ilvl w:val="0"/>
+          <w:numId w:val="4"/>
+        </w:numPr>
+        <w:autoSpaceDE w:val="0"/>
+        <w:autoSpaceDN w:val="0"/>
+        <w:adjustRightInd w:val="0"/>
+        <w:spacing w:after="0"/>
+        <w:rPr>
+          <w:rFonts w:cstheme="minorHAnsi"/>
+        </w:rPr>
+      </w:pPr>
+      <w:r>
+        <w:rPr>
+          <w:rFonts w:cstheme="minorHAnsi"/>
+        </w:rPr>
+        <w:t>Exit the program when the user indicates.</w:t>
       </w:r>
       <w:bookmarkStart w:id="0" w:name="_GoBack"/>
       <w:bookmarkEnd w:id="0"/>
@@ -1466,7 +1510,7 @@
         <w:ind w:left="1440" w:hanging="360"/>
       </w:pPr>
     </w:lvl>
-    <w:lvl w:ilvl="2" w:tplc="0409001B" w:tentative="1">
+    <w:lvl w:ilvl="2" w:tplc="0409001B">
       <w:start w:val="1"/>
       <w:numFmt w:val="lowerRoman"/>
       <w:lvlText w:val="%3."/>

--- a/Lesson 3/Lesson 3 - Labs and Homework.docx
+++ b/Lesson 3/Lesson 3 - Labs and Homework.docx
@@ -653,26 +653,12 @@
         </w:rPr>
         <w:t xml:space="preserve">will contain the entry point of the program (the main function). Write the code necessary to implement a </w:t>
       </w:r>
-      <w:proofErr w:type="gramStart"/>
-      <w:r>
-        <w:rPr>
-          <w:rFonts w:cstheme="minorHAnsi"/>
-        </w:rPr>
-        <w:t>basic</w:t>
-      </w:r>
-      <w:r>
-        <w:rPr>
-          <w:rFonts w:cstheme="minorHAnsi"/>
-        </w:rPr>
-        <w:t xml:space="preserve">  </w:t>
-      </w:r>
-      <w:r>
-        <w:rPr>
-          <w:rFonts w:cstheme="minorHAnsi"/>
-        </w:rPr>
-        <w:t>calculator</w:t>
-      </w:r>
-      <w:proofErr w:type="gramEnd"/>
+      <w:r>
+        <w:rPr>
+          <w:rFonts w:cstheme="minorHAnsi"/>
+        </w:rPr>
+        <w:t>basic calculator</w:t>
+      </w:r>
       <w:r>
         <w:rPr>
           <w:rFonts w:cstheme="minorHAnsi"/>
@@ -832,14 +818,12 @@
         </w:rPr>
         <w:t xml:space="preserve">Add: Adds a number to the calculator’s current </w:t>
       </w:r>
-      <w:proofErr w:type="gramStart"/>
-      <w:r>
-        <w:rPr>
-          <w:rFonts w:cstheme="minorHAnsi"/>
-        </w:rPr>
-        <w:t>value, and</w:t>
-      </w:r>
-      <w:proofErr w:type="gramEnd"/>
+      <w:r>
+        <w:rPr>
+          <w:rFonts w:cstheme="minorHAnsi"/>
+        </w:rPr>
+        <w:t>value and</w:t>
+      </w:r>
       <w:r>
         <w:rPr>
           <w:rFonts w:cstheme="minorHAnsi"/>
@@ -868,14 +852,12 @@
         </w:rPr>
         <w:t xml:space="preserve">Subtract: Subtracts a number from the calculator’s current </w:t>
       </w:r>
-      <w:proofErr w:type="gramStart"/>
-      <w:r>
-        <w:rPr>
-          <w:rFonts w:cstheme="minorHAnsi"/>
-        </w:rPr>
-        <w:t>value, and</w:t>
-      </w:r>
-      <w:proofErr w:type="gramEnd"/>
+      <w:r>
+        <w:rPr>
+          <w:rFonts w:cstheme="minorHAnsi"/>
+        </w:rPr>
+        <w:t>value and</w:t>
+      </w:r>
       <w:r>
         <w:rPr>
           <w:rFonts w:cstheme="minorHAnsi"/>
@@ -904,14 +886,12 @@
         </w:rPr>
         <w:t xml:space="preserve">Multiply: Multiplies a number to the calculator’s current </w:t>
       </w:r>
-      <w:proofErr w:type="gramStart"/>
-      <w:r>
-        <w:rPr>
-          <w:rFonts w:cstheme="minorHAnsi"/>
-        </w:rPr>
-        <w:t>value, and</w:t>
-      </w:r>
-      <w:proofErr w:type="gramEnd"/>
+      <w:r>
+        <w:rPr>
+          <w:rFonts w:cstheme="minorHAnsi"/>
+        </w:rPr>
+        <w:t>value and</w:t>
+      </w:r>
       <w:r>
         <w:rPr>
           <w:rFonts w:cstheme="minorHAnsi"/>
@@ -940,14 +920,12 @@
         </w:rPr>
         <w:t xml:space="preserve">Divide: Divides a number from the calculator’s current </w:t>
       </w:r>
-      <w:proofErr w:type="gramStart"/>
-      <w:r>
-        <w:rPr>
-          <w:rFonts w:cstheme="minorHAnsi"/>
-        </w:rPr>
-        <w:t>value, and</w:t>
-      </w:r>
-      <w:proofErr w:type="gramEnd"/>
+      <w:r>
+        <w:rPr>
+          <w:rFonts w:cstheme="minorHAnsi"/>
+        </w:rPr>
+        <w:t>value and</w:t>
+      </w:r>
       <w:r>
         <w:rPr>
           <w:rFonts w:cstheme="minorHAnsi"/>
@@ -998,14 +976,12 @@
         </w:rPr>
         <w:t xml:space="preserve">Memory Recall: Change the calculator’s current value to whatever is in the memory </w:t>
       </w:r>
-      <w:proofErr w:type="gramStart"/>
-      <w:r>
-        <w:rPr>
-          <w:rFonts w:cstheme="minorHAnsi"/>
-        </w:rPr>
-        <w:t>value, and</w:t>
-      </w:r>
-      <w:proofErr w:type="gramEnd"/>
+      <w:r>
+        <w:rPr>
+          <w:rFonts w:cstheme="minorHAnsi"/>
+        </w:rPr>
+        <w:t>value and</w:t>
+      </w:r>
       <w:r>
         <w:rPr>
           <w:rFonts w:cstheme="minorHAnsi"/>
@@ -1068,14 +1044,12 @@
         </w:rPr>
         <w:t xml:space="preserve">Invert: Invert the sign of the calculator’s current </w:t>
       </w:r>
-      <w:proofErr w:type="gramStart"/>
-      <w:r>
-        <w:rPr>
-          <w:rFonts w:cstheme="minorHAnsi"/>
-        </w:rPr>
-        <w:t>value, and</w:t>
-      </w:r>
-      <w:proofErr w:type="gramEnd"/>
+      <w:r>
+        <w:rPr>
+          <w:rFonts w:cstheme="minorHAnsi"/>
+        </w:rPr>
+        <w:t>value and</w:t>
+      </w:r>
       <w:r>
         <w:rPr>
           <w:rFonts w:cstheme="minorHAnsi"/>
@@ -1104,20 +1078,20 @@
         </w:rPr>
         <w:t xml:space="preserve">Power: Calculates the calculator’s current value to a specific </w:t>
       </w:r>
-      <w:proofErr w:type="gramStart"/>
-      <w:r>
-        <w:rPr>
-          <w:rFonts w:cstheme="minorHAnsi"/>
-        </w:rPr>
-        <w:t>power, and</w:t>
-      </w:r>
-      <w:proofErr w:type="gramEnd"/>
+      <w:r>
+        <w:rPr>
+          <w:rFonts w:cstheme="minorHAnsi"/>
+        </w:rPr>
+        <w:t>power and</w:t>
+      </w:r>
       <w:r>
         <w:rPr>
           <w:rFonts w:cstheme="minorHAnsi"/>
         </w:rPr>
         <w:t xml:space="preserve"> returns the new current value.</w:t>
       </w:r>
+      <w:bookmarkStart w:id="0" w:name="_GoBack"/>
+      <w:bookmarkEnd w:id="0"/>
     </w:p>
     <w:p>
       <w:pPr>
@@ -1240,8 +1214,6 @@
         </w:rPr>
         <w:t>Exit the program when the user indicates.</w:t>
       </w:r>
-      <w:bookmarkStart w:id="0" w:name="_GoBack"/>
-      <w:bookmarkEnd w:id="0"/>
     </w:p>
     <w:sectPr>
       <w:pgSz w:w="12240" w:h="15840"/>
